--- a/crime_mapping_project_instructions_2.docx
+++ b/crime_mapping_project_instructions_2.docx
@@ -117,7 +117,15 @@
         <w:t xml:space="preserve">of your final project, </w:t>
       </w:r>
       <w:r>
-        <w:t>you will need to (1) pick a dataset for which the observations are geographic areal units (e.g. census tracts, police precincts, or a custom grid that you create), (2) calculate the global Moran’s I statistic from the residuals of an ordinary least squares (OLS) regression, and (3) fit and interpret a spatial regression model:</w:t>
+        <w:t>you will need to (1) pick a dataset for which the observations are geographic</w:t>
+      </w:r>
+      <w:r>
+        <w:t xml:space="preserve"> points or</w:t>
+      </w:r>
+      <w:bookmarkStart w:id="0" w:name="_GoBack"/>
+      <w:bookmarkEnd w:id="0"/>
+      <w:r>
+        <w:t xml:space="preserve"> areal units (e.g. census tracts, police precincts, or a custom grid that you create), (2) calculate the global Moran’s I statistic from the residuals of an ordinary least squares (OLS) regression, and (3) fit and interpret a spatial regression model:</w:t>
       </w:r>
     </w:p>
     <w:p/>
@@ -210,8 +218,6 @@
       <w:r>
         <w:t>20</w:t>
       </w:r>
-      <w:bookmarkStart w:id="0" w:name="_GoBack"/>
-      <w:bookmarkEnd w:id="0"/>
     </w:p>
     <w:p/>
     <w:p>
